--- a/EEE5653-1740&EEE5654-1257 Project Reporting Requirements 07DEC23.docx
+++ b/EEE5653-1740&EEE5654-1257 Project Reporting Requirements 07DEC23.docx
@@ -47,7 +47,23 @@
           <w:sz w:val="28"/>
           <w:szCs w:val="28"/>
         </w:rPr>
-        <w:t>Objective</w:t>
+        <w:t>Object</w:t>
+      </w:r>
+      <w:r>
+        <w:rPr>
+          <w:rFonts w:ascii="Verdana" w:hAnsi="Verdana"/>
+          <w:sz w:val="28"/>
+          <w:szCs w:val="28"/>
+        </w:rPr>
+        <w:t>s</w:t>
+      </w:r>
+      <w:r>
+        <w:rPr>
+          <w:rFonts w:ascii="Verdana" w:hAnsi="Verdana"/>
+          <w:sz w:val="28"/>
+          <w:szCs w:val="28"/>
+        </w:rPr>
+        <w:t>ive</w:t>
       </w:r>
     </w:p>
     <w:p/>
@@ -290,10 +306,10 @@
             <v:path o:extrusionok="f" gradientshapeok="t" o:connecttype="rect"/>
             <o:lock v:ext="edit" aspectratio="t"/>
           </v:shapetype>
-          <v:shape id="_x0000_i1029" type="#_x0000_t75" style="width:77.1pt;height:49.8pt" o:ole="">
+          <v:shape id="_x0000_i1025" type="#_x0000_t75" style="width:77pt;height:50.1pt" o:ole="">
             <v:imagedata r:id="rId7" o:title=""/>
           </v:shape>
-          <o:OLEObject Type="Embed" ProgID="Word.Document.12" ShapeID="_x0000_i1029" DrawAspect="Icon" ObjectID="_1763473681" r:id="rId8">
+          <o:OLEObject Type="Embed" ProgID="Word.Document.12" ShapeID="_x0000_i1025" DrawAspect="Icon" ObjectID="_1763482122" r:id="rId8">
             <o:FieldCodes>\s</o:FieldCodes>
           </o:OLEObject>
         </w:object>
@@ -553,10 +569,10 @@
           <w:szCs w:val="22"/>
         </w:rPr>
         <w:object w:dxaOrig="1543" w:dyaOrig="996" w14:anchorId="4F080C53">
-          <v:shape id="_x0000_i1030" type="#_x0000_t75" style="width:77.1pt;height:49.8pt" o:ole="">
+          <v:shape id="_x0000_i1026" type="#_x0000_t75" style="width:77pt;height:50.1pt" o:ole="">
             <v:imagedata r:id="rId9" o:title=""/>
           </v:shape>
-          <o:OLEObject Type="Embed" ProgID="PowerPoint.Show.12" ShapeID="_x0000_i1030" DrawAspect="Icon" ObjectID="_1763473682" r:id="rId10"/>
+          <o:OLEObject Type="Embed" ProgID="PowerPoint.Show.12" ShapeID="_x0000_i1026" DrawAspect="Icon" ObjectID="_1763482123" r:id="rId10"/>
         </w:object>
       </w:r>
     </w:p>
@@ -663,7 +679,7 @@
           <w:sz w:val="22"/>
           <w:szCs w:val="22"/>
         </w:rPr>
-        <w:t>document hereby embedded as</w:t>
+        <w:t xml:space="preserve">document hereby embedded as </w:t>
       </w:r>
       <w:r>
         <w:rPr>
@@ -671,19 +687,11 @@
           <w:sz w:val="22"/>
           <w:szCs w:val="22"/>
         </w:rPr>
-        <w:t xml:space="preserve"> </w:t>
-      </w:r>
-      <w:r>
-        <w:rPr>
-          <w:rFonts w:ascii="Verdana" w:hAnsi="Verdana"/>
-          <w:sz w:val="22"/>
-          <w:szCs w:val="22"/>
-        </w:rPr>
         <w:object w:dxaOrig="1543" w:dyaOrig="996" w14:anchorId="27E0CB22">
-          <v:shape id="_x0000_i1031" type="#_x0000_t75" style="width:77.1pt;height:49.8pt" o:ole="">
+          <v:shape id="_x0000_i1027" type="#_x0000_t75" style="width:77pt;height:50.1pt" o:ole="">
             <v:imagedata r:id="rId11" o:title=""/>
           </v:shape>
-          <o:OLEObject Type="Embed" ProgID="Excel.Sheet.12" ShapeID="_x0000_i1031" DrawAspect="Icon" ObjectID="_1763473683" r:id="rId12"/>
+          <o:OLEObject Type="Embed" ProgID="Excel.Sheet.12" ShapeID="_x0000_i1027" DrawAspect="Icon" ObjectID="_1763482124" r:id="rId12"/>
         </w:object>
       </w:r>
     </w:p>
@@ -877,19 +885,7 @@
         <w:rPr>
           <w:rFonts w:ascii="Verdana" w:hAnsi="Verdana"/>
         </w:rPr>
-        <w:t xml:space="preserve">of the reference </w:t>
-      </w:r>
-      <w:r>
-        <w:rPr>
-          <w:rFonts w:ascii="Verdana" w:hAnsi="Verdana"/>
-        </w:rPr>
-        <w:t>PowerPoint document</w:t>
-      </w:r>
-      <w:r>
-        <w:rPr>
-          <w:rFonts w:ascii="Verdana" w:hAnsi="Verdana"/>
-        </w:rPr>
-        <w:t>)</w:t>
+        <w:t>of the reference PowerPoint document)</w:t>
       </w:r>
     </w:p>
     <w:p>
@@ -1083,13 +1079,7 @@
         <w:rPr>
           <w:rFonts w:ascii="Verdana" w:hAnsi="Verdana"/>
         </w:rPr>
-        <w:t>In referring to Figure 1, s</w:t>
-      </w:r>
-      <w:r>
-        <w:rPr>
-          <w:rFonts w:ascii="Verdana" w:hAnsi="Verdana"/>
-        </w:rPr>
-        <w:t>pecify the signal generator and the measuring instrument you use for this study.</w:t>
+        <w:t>In referring to Figure 1, specify the signal generator and the measuring instrument you use for this study.</w:t>
       </w:r>
     </w:p>
     <w:p>
@@ -2305,21 +2295,7 @@
         <w:rPr>
           <w:rFonts w:ascii="Verdana" w:hAnsi="Verdana"/>
         </w:rPr>
-        <w:t xml:space="preserve">Make a </w:t>
-      </w:r>
-      <w:proofErr w:type="gramStart"/>
-      <w:r>
-        <w:rPr>
-          <w:rFonts w:ascii="Verdana" w:hAnsi="Verdana"/>
-        </w:rPr>
-        <w:t>statement</w:t>
-      </w:r>
-      <w:proofErr w:type="gramEnd"/>
-      <w:r>
-        <w:rPr>
-          <w:rFonts w:ascii="Verdana" w:hAnsi="Verdana"/>
-        </w:rPr>
-        <w:t xml:space="preserve"> </w:t>
+        <w:t xml:space="preserve">Make a statement </w:t>
       </w:r>
       <w:r>
         <w:rPr>
@@ -3295,25 +3271,7 @@
           <w:szCs w:val="20"/>
         </w:rPr>
         <w:lastRenderedPageBreak/>
-        <w:t xml:space="preserve">List each entry alphabetically by the last name of the author, or, if no author is </w:t>
-      </w:r>
-      <w:proofErr w:type="gramStart"/>
-      <w:r>
-        <w:rPr>
-          <w:rFonts w:ascii="Verdana" w:hAnsi="Verdana"/>
-          <w:sz w:val="20"/>
-          <w:szCs w:val="20"/>
-        </w:rPr>
-        <w:t>give</w:t>
-      </w:r>
-      <w:proofErr w:type="gramEnd"/>
-      <w:r>
-        <w:rPr>
-          <w:rFonts w:ascii="Verdana" w:hAnsi="Verdana"/>
-          <w:sz w:val="20"/>
-          <w:szCs w:val="20"/>
-        </w:rPr>
-        <w:t>, by the title (disregarding A, And or The). For work with multiple authors, use the name of the first author listed in the publication.</w:t>
+        <w:t>List each entry alphabetically by the last name of the author, or, if no author is give, by the title (disregarding A, And or The). For work with multiple authors, use the name of the first author listed in the publication.</w:t>
       </w:r>
     </w:p>
     <w:p>
@@ -3442,25 +3400,7 @@
           <w:sz w:val="20"/>
           <w:szCs w:val="20"/>
         </w:rPr>
-        <w:t xml:space="preserve">Recent periodicals (journals, magazines, &amp; newspapers) and even books may be assigned a DOI (Digital Object Identifier) that identifies and links to the source as well as replacing the URL as a reference. The DOI is a long string of numbers beginning with a 10. It looks like the following: </w:t>
-      </w:r>
-      <w:proofErr w:type="spellStart"/>
-      <w:r>
-        <w:rPr>
-          <w:rFonts w:ascii="Verdana" w:hAnsi="Verdana"/>
-          <w:sz w:val="20"/>
-          <w:szCs w:val="20"/>
-        </w:rPr>
-        <w:t>doi</w:t>
-      </w:r>
-      <w:proofErr w:type="spellEnd"/>
-      <w:r>
-        <w:rPr>
-          <w:rFonts w:ascii="Verdana" w:hAnsi="Verdana"/>
-          <w:sz w:val="20"/>
-          <w:szCs w:val="20"/>
-        </w:rPr>
-        <w:t xml:space="preserve">: 10.1037/0278-6133.24.2.225. The DOI is usually found on the first page of the electronic article near the copyright notice. The </w:t>
+        <w:t xml:space="preserve">Recent periodicals (journals, magazines, &amp; newspapers) and even books may be assigned a DOI (Digital Object Identifier) that identifies and links to the source as well as replacing the URL as a reference. The DOI is a long string of numbers beginning with a 10. It looks like the following: doi: 10.1037/0278-6133.24.2.225. The DOI is usually found on the first page of the electronic article near the copyright notice. The </w:t>
       </w:r>
       <w:r>
         <w:rPr>
@@ -4216,25 +4156,7 @@
           <w:sz w:val="20"/>
           <w:szCs w:val="20"/>
         </w:rPr>
-        <w:t xml:space="preserve"> </w:t>
-      </w:r>
-      <w:proofErr w:type="spellStart"/>
-      <w:r>
-        <w:rPr>
-          <w:rFonts w:ascii="Verdana" w:hAnsi="Verdana"/>
-          <w:sz w:val="20"/>
-          <w:szCs w:val="20"/>
-        </w:rPr>
-        <w:t>Allaby</w:t>
-      </w:r>
-      <w:proofErr w:type="spellEnd"/>
-      <w:r>
-        <w:rPr>
-          <w:rFonts w:ascii="Verdana" w:hAnsi="Verdana"/>
-          <w:sz w:val="20"/>
-          <w:szCs w:val="20"/>
-        </w:rPr>
-        <w:t xml:space="preserve">, M. (2004). Absorption spectrum. </w:t>
+        <w:t xml:space="preserve"> Allaby, M. (2004). Absorption spectrum. </w:t>
       </w:r>
       <w:r>
         <w:rPr>
@@ -4453,25 +4375,7 @@
           <w:sz w:val="20"/>
           <w:szCs w:val="20"/>
         </w:rPr>
-        <w:t xml:space="preserve"> Fine, M.A., &amp; </w:t>
-      </w:r>
-      <w:proofErr w:type="spellStart"/>
-      <w:r>
-        <w:rPr>
-          <w:rFonts w:ascii="Verdana" w:hAnsi="Verdana"/>
-          <w:sz w:val="20"/>
-          <w:szCs w:val="20"/>
-        </w:rPr>
-        <w:t>Kurdek</w:t>
-      </w:r>
-      <w:proofErr w:type="spellEnd"/>
-      <w:r>
-        <w:rPr>
-          <w:rFonts w:ascii="Verdana" w:hAnsi="Verdana"/>
-          <w:sz w:val="20"/>
-          <w:szCs w:val="20"/>
-        </w:rPr>
-        <w:t xml:space="preserve">, L.A. (1993). Reflections on determining authorship credit and authorship order on faculty-student collaborations. </w:t>
+        <w:t xml:space="preserve"> Fine, M.A., &amp; Kurdek, L.A. (1993). Reflections on determining authorship credit and authorship order on faculty-student collaborations. </w:t>
       </w:r>
       <w:r>
         <w:rPr>
@@ -4684,25 +4588,7 @@
           <w:sz w:val="20"/>
           <w:szCs w:val="20"/>
         </w:rPr>
-        <w:t xml:space="preserve">(1), 93-103. </w:t>
-      </w:r>
-      <w:proofErr w:type="spellStart"/>
-      <w:r>
-        <w:rPr>
-          <w:rFonts w:ascii="Verdana" w:hAnsi="Verdana"/>
-          <w:sz w:val="20"/>
-          <w:szCs w:val="20"/>
-        </w:rPr>
-        <w:t>doi</w:t>
-      </w:r>
-      <w:proofErr w:type="spellEnd"/>
-      <w:r>
-        <w:rPr>
-          <w:rFonts w:ascii="Verdana" w:hAnsi="Verdana"/>
-          <w:sz w:val="20"/>
-          <w:szCs w:val="20"/>
-        </w:rPr>
-        <w:t>: 10.1177/-146167205279584</w:t>
+        <w:t>(1), 93-103. doi: 10.1177/-146167205279584</w:t>
       </w:r>
     </w:p>
     <w:p>
@@ -5041,25 +4927,7 @@
           <w:sz w:val="20"/>
           <w:szCs w:val="20"/>
         </w:rPr>
-        <w:t xml:space="preserve">(1), 93-103. </w:t>
-      </w:r>
-      <w:proofErr w:type="spellStart"/>
-      <w:r>
-        <w:rPr>
-          <w:rFonts w:ascii="Verdana" w:hAnsi="Verdana"/>
-          <w:sz w:val="20"/>
-          <w:szCs w:val="20"/>
-        </w:rPr>
-        <w:t>doi</w:t>
-      </w:r>
-      <w:proofErr w:type="spellEnd"/>
-      <w:r>
-        <w:rPr>
-          <w:rFonts w:ascii="Verdana" w:hAnsi="Verdana"/>
-          <w:sz w:val="20"/>
-          <w:szCs w:val="20"/>
-        </w:rPr>
-        <w:t>: 10.1177/-146167205279584</w:t>
+        <w:t>(1), 93-103. doi: 10.1177/-146167205279584</w:t>
       </w:r>
     </w:p>
     <w:p>
@@ -5122,25 +4990,7 @@
           <w:sz w:val="20"/>
           <w:szCs w:val="20"/>
         </w:rPr>
-        <w:t xml:space="preserve"> Samuelson, R.J. (2003, September 22).  The creaky job </w:t>
-      </w:r>
-      <w:proofErr w:type="gramStart"/>
-      <w:r>
-        <w:rPr>
-          <w:rFonts w:ascii="Verdana" w:hAnsi="Verdana"/>
-          <w:sz w:val="20"/>
-          <w:szCs w:val="20"/>
-        </w:rPr>
-        <w:t>machine</w:t>
-      </w:r>
-      <w:proofErr w:type="gramEnd"/>
-      <w:r>
-        <w:rPr>
-          <w:rFonts w:ascii="Verdana" w:hAnsi="Verdana"/>
-          <w:sz w:val="20"/>
-          <w:szCs w:val="20"/>
-        </w:rPr>
-        <w:t xml:space="preserve">.  </w:t>
+        <w:t xml:space="preserve"> Samuelson, R.J. (2003, September 22).  The creaky job machine.  </w:t>
       </w:r>
       <w:r>
         <w:rPr>
@@ -5236,25 +5086,7 @@
           <w:sz w:val="20"/>
           <w:szCs w:val="20"/>
         </w:rPr>
-        <w:t xml:space="preserve"> Adams, M., &amp; </w:t>
-      </w:r>
-      <w:proofErr w:type="spellStart"/>
-      <w:r>
-        <w:rPr>
-          <w:rFonts w:ascii="Verdana" w:hAnsi="Verdana"/>
-          <w:sz w:val="20"/>
-          <w:szCs w:val="20"/>
-        </w:rPr>
-        <w:t>Riruis</w:t>
-      </w:r>
-      <w:proofErr w:type="spellEnd"/>
-      <w:r>
-        <w:rPr>
-          <w:rFonts w:ascii="Verdana" w:hAnsi="Verdana"/>
-          <w:sz w:val="20"/>
-          <w:szCs w:val="20"/>
-        </w:rPr>
-        <w:t xml:space="preserve">, L. (2007, May 15). Are steroids a problem on the sandlot? </w:t>
+        <w:t xml:space="preserve"> Adams, M., &amp; Riruis, L. (2007, May 15). Are steroids a problem on the sandlot? </w:t>
       </w:r>
       <w:r>
         <w:rPr>
@@ -5569,18 +5401,8 @@
           <w:sz w:val="20"/>
           <w:szCs w:val="20"/>
         </w:rPr>
-        <w:t xml:space="preserve">cited in text </w:t>
-      </w:r>
-      <w:proofErr w:type="gramStart"/>
-      <w:r>
-        <w:rPr>
-          <w:rFonts w:ascii="Verdana" w:hAnsi="Verdana"/>
-          <w:sz w:val="20"/>
-          <w:szCs w:val="20"/>
-        </w:rPr>
-        <w:t>only</w:t>
-      </w:r>
-      <w:proofErr w:type="gramEnd"/>
+        <w:t>cited in text only</w:t>
+      </w:r>
     </w:p>
     <w:p>
       <w:pPr>
@@ -9730,6 +9552,7 @@
   <w:style w:type="character" w:default="1" w:styleId="DefaultParagraphFont">
     <w:name w:val="Default Paragraph Font"/>
     <w:uiPriority w:val="1"/>
+    <w:semiHidden/>
     <w:unhideWhenUsed/>
   </w:style>
   <w:style w:type="table" w:default="1" w:styleId="TableNormal">
